--- a/Praktikum 3 Perulangan.docx
+++ b/Praktikum 3 Perulangan.docx
@@ -3068,7 +3068,7 @@
     <w:tbl>
       <w:tblPr>
         <w:tblStyle w:val="TableGrid"/>
-        <w:tblW w:w="8999" w:type="dxa"/>
+        <w:tblW w:w="17474" w:type="dxa"/>
         <w:tblInd w:w="446" w:type="dxa"/>
         <w:tblBorders>
           <w:top w:val="single" w:sz="4" w:space="0" w:color="auto"/>
@@ -3086,6 +3086,7 @@
       <w:tblGrid>
         <w:gridCol w:w="524"/>
         <w:gridCol w:w="8475"/>
+        <w:gridCol w:w="8475"/>
       </w:tblGrid>
       <w:tr>
         <w:trPr>
@@ -3488,6 +3489,20 @@
               </w:rPr>
               <w:t>}</w:t>
             </w:r>
+          </w:p>
+        </w:tc>
+        <w:tc>
+          <w:tcPr>
+            <w:tcW w:w="8475" w:type="dxa"/>
+          </w:tcPr>
+          <w:p>
+            <w:pPr>
+              <w:spacing w:after="0"/>
+              <w:ind w:left="109" w:right="120"/>
+              <w:rPr>
+                <w:rFonts w:ascii="Courier New" w:eastAsia="Courier New" w:hAnsi="Courier New" w:cs="Courier New"/>
+              </w:rPr>
+            </w:pPr>
           </w:p>
         </w:tc>
       </w:tr>
